--- a/Полиморфизм в Python.docx
+++ b/Полиморфизм в Python.docx
@@ -605,20 +605,32 @@
           <w:szCs w:val="24"/>
           <w:bdr w:val="single" w:sz="6" w:space="12" w:color="EEEEEE" w:frame="1"/>
           <w:shd w:val="clear" w:color="auto" w:fill="FBFDFF"/>
-          <w:lang w:val="en-US" w:eastAsia="ru-RU"/>
-        </w:rPr>
-      </w:pPr>
-      <w:r>
-        <w:rPr>
-          <w:rFonts w:ascii="Courier New" w:eastAsia="Times New Roman" w:hAnsi="Courier New" w:cs="Courier New"/>
-          <w:color w:val="383A42"/>
-          <w:sz w:val="24"/>
-          <w:szCs w:val="24"/>
-          <w:bdr w:val="single" w:sz="6" w:space="12" w:color="EEEEEE" w:frame="1"/>
-          <w:shd w:val="clear" w:color="auto" w:fill="FBFDFF"/>
-          <w:lang w:val="en-US" w:eastAsia="ru-RU"/>
-        </w:rPr>
-        <w:t xml:space="preserve">num1 = </w:t>
+          <w:lang w:eastAsia="ru-RU"/>
+        </w:rPr>
+      </w:pPr>
+      <w:r>
+        <w:rPr>
+          <w:rFonts w:ascii="Courier New" w:eastAsia="Times New Roman" w:hAnsi="Courier New" w:cs="Courier New"/>
+          <w:color w:val="383A42"/>
+          <w:sz w:val="24"/>
+          <w:szCs w:val="24"/>
+          <w:bdr w:val="single" w:sz="6" w:space="12" w:color="EEEEEE" w:frame="1"/>
+          <w:shd w:val="clear" w:color="auto" w:fill="FBFDFF"/>
+          <w:lang w:val="en-US" w:eastAsia="ru-RU"/>
+        </w:rPr>
+        <w:t>num</w:t>
+      </w:r>
+      <w:r>
+        <w:rPr>
+          <w:rFonts w:ascii="Courier New" w:eastAsia="Times New Roman" w:hAnsi="Courier New" w:cs="Courier New"/>
+          <w:color w:val="383A42"/>
+          <w:sz w:val="24"/>
+          <w:szCs w:val="24"/>
+          <w:bdr w:val="single" w:sz="6" w:space="12" w:color="EEEEEE" w:frame="1"/>
+          <w:shd w:val="clear" w:color="auto" w:fill="FBFDFF"/>
+          <w:lang w:eastAsia="ru-RU"/>
+        </w:rPr>
+        <w:t xml:space="preserve">1 = </w:t>
       </w:r>
       <w:r>
         <w:rPr>
@@ -628,7 +640,7 @@
           <w:szCs w:val="24"/>
           <w:bdr w:val="single" w:sz="6" w:space="12" w:color="EEEEEE" w:frame="1"/>
           <w:shd w:val="clear" w:color="auto" w:fill="FBFDFF"/>
-          <w:lang w:val="en-US" w:eastAsia="ru-RU"/>
+          <w:lang w:eastAsia="ru-RU"/>
         </w:rPr>
         <w:t>1</w:t>
       </w:r>
@@ -662,20 +674,32 @@
           <w:szCs w:val="24"/>
           <w:bdr w:val="single" w:sz="6" w:space="12" w:color="EEEEEE" w:frame="1"/>
           <w:shd w:val="clear" w:color="auto" w:fill="FBFDFF"/>
-          <w:lang w:val="en-US" w:eastAsia="ru-RU"/>
-        </w:rPr>
-      </w:pPr>
-      <w:r>
-        <w:rPr>
-          <w:rFonts w:ascii="Courier New" w:eastAsia="Times New Roman" w:hAnsi="Courier New" w:cs="Courier New"/>
-          <w:color w:val="383A42"/>
-          <w:sz w:val="24"/>
-          <w:szCs w:val="24"/>
-          <w:bdr w:val="single" w:sz="6" w:space="12" w:color="EEEEEE" w:frame="1"/>
-          <w:shd w:val="clear" w:color="auto" w:fill="FBFDFF"/>
-          <w:lang w:val="en-US" w:eastAsia="ru-RU"/>
-        </w:rPr>
-        <w:t xml:space="preserve">num2 = </w:t>
+          <w:lang w:eastAsia="ru-RU"/>
+        </w:rPr>
+      </w:pPr>
+      <w:r>
+        <w:rPr>
+          <w:rFonts w:ascii="Courier New" w:eastAsia="Times New Roman" w:hAnsi="Courier New" w:cs="Courier New"/>
+          <w:color w:val="383A42"/>
+          <w:sz w:val="24"/>
+          <w:szCs w:val="24"/>
+          <w:bdr w:val="single" w:sz="6" w:space="12" w:color="EEEEEE" w:frame="1"/>
+          <w:shd w:val="clear" w:color="auto" w:fill="FBFDFF"/>
+          <w:lang w:val="en-US" w:eastAsia="ru-RU"/>
+        </w:rPr>
+        <w:t>num</w:t>
+      </w:r>
+      <w:r>
+        <w:rPr>
+          <w:rFonts w:ascii="Courier New" w:eastAsia="Times New Roman" w:hAnsi="Courier New" w:cs="Courier New"/>
+          <w:color w:val="383A42"/>
+          <w:sz w:val="24"/>
+          <w:szCs w:val="24"/>
+          <w:bdr w:val="single" w:sz="6" w:space="12" w:color="EEEEEE" w:frame="1"/>
+          <w:shd w:val="clear" w:color="auto" w:fill="FBFDFF"/>
+          <w:lang w:eastAsia="ru-RU"/>
+        </w:rPr>
+        <w:t xml:space="preserve">2 = </w:t>
       </w:r>
       <w:r>
         <w:rPr>
@@ -685,7 +709,7 @@
           <w:szCs w:val="24"/>
           <w:bdr w:val="single" w:sz="6" w:space="12" w:color="EEEEEE" w:frame="1"/>
           <w:shd w:val="clear" w:color="auto" w:fill="FBFDFF"/>
-          <w:lang w:val="en-US" w:eastAsia="ru-RU"/>
+          <w:lang w:eastAsia="ru-RU"/>
         </w:rPr>
         <w:t>2</w:t>
       </w:r>
@@ -718,7 +742,7 @@
           <w:color w:val="333333"/>
           <w:sz w:val="24"/>
           <w:szCs w:val="24"/>
-          <w:lang w:val="en-US" w:eastAsia="ru-RU"/>
+          <w:lang w:eastAsia="ru-RU"/>
         </w:rPr>
       </w:pPr>
       <w:proofErr w:type="gramStart"/>
@@ -732,7 +756,7 @@
           <w:shd w:val="clear" w:color="auto" w:fill="FBFDFF"/>
           <w:lang w:val="en-US" w:eastAsia="ru-RU"/>
         </w:rPr>
-        <w:t>print(</w:t>
+        <w:t>print</w:t>
       </w:r>
       <w:proofErr w:type="gramEnd"/>
       <w:r>
@@ -743,9 +767,57 @@
           <w:szCs w:val="24"/>
           <w:bdr w:val="single" w:sz="6" w:space="12" w:color="EEEEEE" w:frame="1"/>
           <w:shd w:val="clear" w:color="auto" w:fill="FBFDFF"/>
-          <w:lang w:val="en-US" w:eastAsia="ru-RU"/>
-        </w:rPr>
-        <w:t>num1 + num2)</w:t>
+          <w:lang w:eastAsia="ru-RU"/>
+        </w:rPr>
+        <w:t>(</w:t>
+      </w:r>
+      <w:r>
+        <w:rPr>
+          <w:rFonts w:ascii="Courier New" w:eastAsia="Times New Roman" w:hAnsi="Courier New" w:cs="Courier New"/>
+          <w:color w:val="383A42"/>
+          <w:sz w:val="24"/>
+          <w:szCs w:val="24"/>
+          <w:bdr w:val="single" w:sz="6" w:space="12" w:color="EEEEEE" w:frame="1"/>
+          <w:shd w:val="clear" w:color="auto" w:fill="FBFDFF"/>
+          <w:lang w:val="en-US" w:eastAsia="ru-RU"/>
+        </w:rPr>
+        <w:t>num</w:t>
+      </w:r>
+      <w:r>
+        <w:rPr>
+          <w:rFonts w:ascii="Courier New" w:eastAsia="Times New Roman" w:hAnsi="Courier New" w:cs="Courier New"/>
+          <w:color w:val="383A42"/>
+          <w:sz w:val="24"/>
+          <w:szCs w:val="24"/>
+          <w:bdr w:val="single" w:sz="6" w:space="12" w:color="EEEEEE" w:frame="1"/>
+          <w:shd w:val="clear" w:color="auto" w:fill="FBFDFF"/>
+          <w:lang w:eastAsia="ru-RU"/>
+        </w:rPr>
+        <w:t xml:space="preserve">1 + </w:t>
+      </w:r>
+      <w:r>
+        <w:rPr>
+          <w:rFonts w:ascii="Courier New" w:eastAsia="Times New Roman" w:hAnsi="Courier New" w:cs="Courier New"/>
+          <w:color w:val="383A42"/>
+          <w:sz w:val="24"/>
+          <w:szCs w:val="24"/>
+          <w:bdr w:val="single" w:sz="6" w:space="12" w:color="EEEEEE" w:frame="1"/>
+          <w:shd w:val="clear" w:color="auto" w:fill="FBFDFF"/>
+          <w:lang w:val="en-US" w:eastAsia="ru-RU"/>
+        </w:rPr>
+        <w:t>num</w:t>
+      </w:r>
+      <w:r>
+        <w:rPr>
+          <w:rFonts w:ascii="Courier New" w:eastAsia="Times New Roman" w:hAnsi="Courier New" w:cs="Courier New"/>
+          <w:color w:val="383A42"/>
+          <w:sz w:val="24"/>
+          <w:szCs w:val="24"/>
+          <w:bdr w:val="single" w:sz="6" w:space="12" w:color="EEEEEE" w:frame="1"/>
+          <w:shd w:val="clear" w:color="auto" w:fill="FBFDFF"/>
+          <w:lang w:eastAsia="ru-RU"/>
+        </w:rPr>
+        <w:t>2)</w:t>
       </w:r>
     </w:p>
     <w:p>
@@ -1067,20 +1139,89 @@
           <w:color w:val="333333"/>
           <w:sz w:val="24"/>
           <w:szCs w:val="24"/>
-          <w:lang w:eastAsia="ru-RU"/>
-        </w:rPr>
-      </w:pPr>
-      <w:r>
-        <w:rPr>
-          <w:rFonts w:ascii="Segoe UI" w:eastAsia="Times New Roman" w:hAnsi="Segoe UI" w:cs="Segoe UI"/>
-          <w:color w:val="333333"/>
-          <w:sz w:val="24"/>
-          <w:szCs w:val="24"/>
-          <w:lang w:eastAsia="ru-RU"/>
-        </w:rPr>
-        <w:t>В результате будет выведено </w:t>
-      </w:r>
-      <w:proofErr w:type="spellStart"/>
+          <w:lang w:val="en-US" w:eastAsia="ru-RU"/>
+        </w:rPr>
+      </w:pPr>
+      <w:r>
+        <w:rPr>
+          <w:rFonts w:ascii="Segoe UI" w:eastAsia="Times New Roman" w:hAnsi="Segoe UI" w:cs="Segoe UI"/>
+          <w:color w:val="333333"/>
+          <w:sz w:val="24"/>
+          <w:szCs w:val="24"/>
+          <w:lang w:eastAsia="ru-RU"/>
+        </w:rPr>
+        <w:t>В</w:t>
+      </w:r>
+      <w:r>
+        <w:rPr>
+          <w:rFonts w:ascii="Segoe UI" w:eastAsia="Times New Roman" w:hAnsi="Segoe UI" w:cs="Segoe UI"/>
+          <w:color w:val="333333"/>
+          <w:sz w:val="24"/>
+          <w:szCs w:val="24"/>
+          <w:lang w:val="en-US" w:eastAsia="ru-RU"/>
+        </w:rPr>
+        <w:t xml:space="preserve"> </w:t>
+      </w:r>
+      <w:r>
+        <w:rPr>
+          <w:rFonts w:ascii="Segoe UI" w:eastAsia="Times New Roman" w:hAnsi="Segoe UI" w:cs="Segoe UI"/>
+          <w:color w:val="333333"/>
+          <w:sz w:val="24"/>
+          <w:szCs w:val="24"/>
+          <w:lang w:eastAsia="ru-RU"/>
+        </w:rPr>
+        <w:t>результате</w:t>
+      </w:r>
+      <w:r>
+        <w:rPr>
+          <w:rFonts w:ascii="Segoe UI" w:eastAsia="Times New Roman" w:hAnsi="Segoe UI" w:cs="Segoe UI"/>
+          <w:color w:val="333333"/>
+          <w:sz w:val="24"/>
+          <w:szCs w:val="24"/>
+          <w:lang w:val="en-US" w:eastAsia="ru-RU"/>
+        </w:rPr>
+        <w:t xml:space="preserve"> </w:t>
+      </w:r>
+      <w:r>
+        <w:rPr>
+          <w:rFonts w:ascii="Segoe UI" w:eastAsia="Times New Roman" w:hAnsi="Segoe UI" w:cs="Segoe UI"/>
+          <w:color w:val="333333"/>
+          <w:sz w:val="24"/>
+          <w:szCs w:val="24"/>
+          <w:lang w:eastAsia="ru-RU"/>
+        </w:rPr>
+        <w:t>будет</w:t>
+      </w:r>
+      <w:r>
+        <w:rPr>
+          <w:rFonts w:ascii="Segoe UI" w:eastAsia="Times New Roman" w:hAnsi="Segoe UI" w:cs="Segoe UI"/>
+          <w:color w:val="333333"/>
+          <w:sz w:val="24"/>
+          <w:szCs w:val="24"/>
+          <w:lang w:val="en-US" w:eastAsia="ru-RU"/>
+        </w:rPr>
+        <w:t xml:space="preserve"> </w:t>
+      </w:r>
+      <w:r>
+        <w:rPr>
+          <w:rFonts w:ascii="Segoe UI" w:eastAsia="Times New Roman" w:hAnsi="Segoe UI" w:cs="Segoe UI"/>
+          <w:color w:val="333333"/>
+          <w:sz w:val="24"/>
+          <w:szCs w:val="24"/>
+          <w:lang w:eastAsia="ru-RU"/>
+        </w:rPr>
+        <w:t>выведено</w:t>
+      </w:r>
+      <w:r>
+        <w:rPr>
+          <w:rFonts w:ascii="Segoe UI" w:eastAsia="Times New Roman" w:hAnsi="Segoe UI" w:cs="Segoe UI"/>
+          <w:color w:val="333333"/>
+          <w:sz w:val="24"/>
+          <w:szCs w:val="24"/>
+          <w:lang w:val="en-US" w:eastAsia="ru-RU"/>
+        </w:rPr>
+        <w:t> </w:t>
+      </w:r>
       <w:r>
         <w:rPr>
           <w:rFonts w:ascii="Courier New" w:eastAsia="Times New Roman" w:hAnsi="Courier New" w:cs="Courier New"/>
@@ -1088,42 +1229,17 @@
           <w:sz w:val="20"/>
           <w:szCs w:val="20"/>
           <w:shd w:val="clear" w:color="auto" w:fill="FAFAFA"/>
-          <w:lang w:eastAsia="ru-RU"/>
-        </w:rPr>
-        <w:t>Python</w:t>
-      </w:r>
-      <w:proofErr w:type="spellEnd"/>
-      <w:r>
-        <w:rPr>
-          <w:rFonts w:ascii="Courier New" w:eastAsia="Times New Roman" w:hAnsi="Courier New" w:cs="Courier New"/>
-          <w:color w:val="333333"/>
-          <w:sz w:val="20"/>
-          <w:szCs w:val="20"/>
-          <w:shd w:val="clear" w:color="auto" w:fill="FAFAFA"/>
-          <w:lang w:eastAsia="ru-RU"/>
-        </w:rPr>
-        <w:t xml:space="preserve"> </w:t>
-      </w:r>
-      <w:proofErr w:type="spellStart"/>
-      <w:r>
-        <w:rPr>
-          <w:rFonts w:ascii="Courier New" w:eastAsia="Times New Roman" w:hAnsi="Courier New" w:cs="Courier New"/>
-          <w:color w:val="333333"/>
-          <w:sz w:val="20"/>
-          <w:szCs w:val="20"/>
-          <w:shd w:val="clear" w:color="auto" w:fill="FAFAFA"/>
-          <w:lang w:eastAsia="ru-RU"/>
-        </w:rPr>
-        <w:t>Programming</w:t>
-      </w:r>
-      <w:proofErr w:type="spellEnd"/>
-      <w:r>
-        <w:rPr>
-          <w:rFonts w:ascii="Segoe UI" w:eastAsia="Times New Roman" w:hAnsi="Segoe UI" w:cs="Segoe UI"/>
-          <w:color w:val="333333"/>
-          <w:sz w:val="24"/>
-          <w:szCs w:val="24"/>
-          <w:lang w:eastAsia="ru-RU"/>
+          <w:lang w:val="en-US" w:eastAsia="ru-RU"/>
+        </w:rPr>
+        <w:t>Python Programming</w:t>
+      </w:r>
+      <w:r>
+        <w:rPr>
+          <w:rFonts w:ascii="Segoe UI" w:eastAsia="Times New Roman" w:hAnsi="Segoe UI" w:cs="Segoe UI"/>
+          <w:color w:val="333333"/>
+          <w:sz w:val="24"/>
+          <w:szCs w:val="24"/>
+          <w:lang w:val="en-US" w:eastAsia="ru-RU"/>
         </w:rPr>
         <w:t>.</w:t>
       </w:r>
@@ -2379,7 +2495,6 @@
           <w:lang w:eastAsia="ru-RU"/>
         </w:rPr>
       </w:pPr>
-      <w:bookmarkStart w:id="0" w:name="_GoBack"/>
       <w:proofErr w:type="spellStart"/>
       <w:r>
         <w:rPr>
@@ -4123,7 +4238,6 @@
         </w:rPr>
       </w:pPr>
     </w:p>
-    <w:bookmarkEnd w:id="0"/>
     <w:p>
       <w:pPr>
         <w:shd w:val="clear" w:color="auto" w:fill="FFFFFF"/>
@@ -5347,7 +5461,7 @@
           <w:lang w:eastAsia="ru-RU"/>
         </w:rPr>
         <w:pict>
-          <v:rect id="_x0000_i1028" style="width:0;height:0" o:hralign="center" o:hrstd="t" o:hr="t" fillcolor="#a0a0a0" stroked="f"/>
+          <v:rect id="_x0000_i1027" style="width:0;height:0" o:hralign="center" o:hrstd="t" o:hr="t" fillcolor="#a0a0a0" stroked="f"/>
         </w:pict>
       </w:r>
     </w:p>
@@ -5528,6 +5642,7 @@
           <w:szCs w:val="24"/>
           <w:lang w:eastAsia="ru-RU"/>
         </w:rPr>
+        <w:lastRenderedPageBreak/>
         <w:t>Полиморфизм позволяет нам иметь доступ к этим переопределённым методам и атрибутам, которые имеют то же самое имя, что и в родительском классе.</w:t>
       </w:r>
     </w:p>
@@ -5551,7 +5666,6 @@
           <w:szCs w:val="24"/>
           <w:lang w:eastAsia="ru-RU"/>
         </w:rPr>
-        <w:lastRenderedPageBreak/>
         <w:t>Давайте рассмотрим пример:</w:t>
       </w:r>
     </w:p>
@@ -7157,6 +7271,7 @@
           <w:shd w:val="clear" w:color="auto" w:fill="FBFDFF"/>
           <w:lang w:val="en-US" w:eastAsia="ru-RU"/>
         </w:rPr>
+        <w:lastRenderedPageBreak/>
         <w:t xml:space="preserve">    </w:t>
       </w:r>
       <w:r>
@@ -7250,7 +7365,6 @@
           <w:shd w:val="clear" w:color="auto" w:fill="FBFDFF"/>
           <w:lang w:val="en-US" w:eastAsia="ru-RU"/>
         </w:rPr>
-        <w:lastRenderedPageBreak/>
         <w:t xml:space="preserve">        </w:t>
       </w:r>
       <w:r>
@@ -8834,6 +8948,7 @@
           <w:shd w:val="clear" w:color="auto" w:fill="FBFDFF"/>
           <w:lang w:val="en-US" w:eastAsia="ru-RU"/>
         </w:rPr>
+        <w:lastRenderedPageBreak/>
         <w:t>Circle</w:t>
       </w:r>
     </w:p>
@@ -8879,7 +8994,6 @@
           <w:shd w:val="clear" w:color="auto" w:fill="FBFDFF"/>
           <w:lang w:val="en-US" w:eastAsia="ru-RU"/>
         </w:rPr>
-        <w:lastRenderedPageBreak/>
         <w:t>I am a two-dimensional shape.</w:t>
       </w:r>
     </w:p>
@@ -9337,11 +9451,10 @@
           <w:szCs w:val="24"/>
           <w:lang w:eastAsia="ru-RU"/>
         </w:rPr>
-        <w:lastRenderedPageBreak/>
         <w:drawing>
           <wp:inline distT="0" distB="0" distL="0" distR="0" wp14:anchorId="2D70F590" wp14:editId="4C7672E7">
-            <wp:extent cx="9580880" cy="9069070"/>
-            <wp:effectExtent l="0" t="0" r="1270" b="0"/>
+            <wp:extent cx="4721628" cy="4469399"/>
+            <wp:effectExtent l="0" t="0" r="3175" b="7620"/>
             <wp:docPr id="6" name="Рисунок 6" descr="Полиморфизм на примере дочерних и родительских классов в питоне"/>
             <wp:cNvGraphicFramePr>
               <a:graphicFrameLocks xmlns:a="http://schemas.openxmlformats.org/drawingml/2006/main" noChangeAspect="1"/>
@@ -9371,7 +9484,7 @@
                   <pic:spPr bwMode="auto">
                     <a:xfrm>
                       <a:off x="0" y="0"/>
-                      <a:ext cx="9580880" cy="9069070"/>
+                      <a:ext cx="4764351" cy="4509839"/>
                     </a:xfrm>
                     <a:prstGeom prst="rect">
                       <a:avLst/>
@@ -9387,15 +9500,29 @@
           </wp:inline>
         </w:drawing>
       </w:r>
-      <w:r>
-        <w:rPr>
-          <w:rFonts w:ascii="Segoe UI" w:eastAsia="Times New Roman" w:hAnsi="Segoe UI" w:cs="Segoe UI"/>
-          <w:color w:val="333333"/>
-          <w:sz w:val="24"/>
-          <w:szCs w:val="24"/>
-          <w:lang w:eastAsia="ru-RU"/>
-        </w:rPr>
-        <w:lastRenderedPageBreak/>
+    </w:p>
+    <w:p>
+      <w:pPr>
+        <w:shd w:val="clear" w:color="auto" w:fill="FFFFFF"/>
+        <w:spacing w:after="0" w:line="240" w:lineRule="auto"/>
+        <w:rPr>
+          <w:rFonts w:ascii="Segoe UI" w:eastAsia="Times New Roman" w:hAnsi="Segoe UI" w:cs="Segoe UI"/>
+          <w:color w:val="333333"/>
+          <w:sz w:val="24"/>
+          <w:szCs w:val="24"/>
+          <w:lang w:eastAsia="ru-RU"/>
+        </w:rPr>
+      </w:pPr>
+      <w:bookmarkStart w:id="0" w:name="_GoBack"/>
+      <w:bookmarkEnd w:id="0"/>
+      <w:r>
+        <w:rPr>
+          <w:rFonts w:ascii="Segoe UI" w:eastAsia="Times New Roman" w:hAnsi="Segoe UI" w:cs="Segoe UI"/>
+          <w:color w:val="333333"/>
+          <w:sz w:val="24"/>
+          <w:szCs w:val="24"/>
+          <w:lang w:eastAsia="ru-RU"/>
+        </w:rPr>
         <w:t>Полиморфизм на примере дочерних и родительских классов в питоне</w:t>
       </w:r>
     </w:p>
